--- a/project-0410/2020105002-汪成肸-软件测试实验四.docx
+++ b/project-0410/2020105002-汪成肸-软件测试实验四.docx
@@ -897,7 +897,27 @@
           <w:kern w:val="0"/>
           <w:szCs w:val="21"/>
         </w:rPr>
-        <w:t>巩固 gradle 项目构建 Java 应用的基本操作</w:t>
+        <w:t xml:space="preserve">巩固 </w:t>
+      </w:r>
+      <w:proofErr w:type="spellStart"/>
+      <w:r>
+        <w:rPr>
+          <w:rFonts w:asciiTheme="minorEastAsia" w:eastAsiaTheme="minorEastAsia" w:hAnsiTheme="minorEastAsia" w:cs="宋体"/>
+          <w:color w:val="333333"/>
+          <w:kern w:val="0"/>
+          <w:szCs w:val="21"/>
+        </w:rPr>
+        <w:t>gradle</w:t>
+      </w:r>
+      <w:proofErr w:type="spellEnd"/>
+      <w:r>
+        <w:rPr>
+          <w:rFonts w:asciiTheme="minorEastAsia" w:eastAsiaTheme="minorEastAsia" w:hAnsiTheme="minorEastAsia" w:cs="宋体"/>
+          <w:color w:val="333333"/>
+          <w:kern w:val="0"/>
+          <w:szCs w:val="21"/>
+        </w:rPr>
+        <w:t xml:space="preserve"> 项目构建 Java 应用的基本操作</w:t>
       </w:r>
     </w:p>
     <w:p>
@@ -1037,7 +1057,27 @@
           <w:kern w:val="0"/>
           <w:szCs w:val="21"/>
         </w:rPr>
-        <w:t>使用checkstyle生成代码规范检查报告</w:t>
+        <w:t>使用</w:t>
+      </w:r>
+      <w:proofErr w:type="spellStart"/>
+      <w:r>
+        <w:rPr>
+          <w:rFonts w:asciiTheme="minorEastAsia" w:eastAsiaTheme="minorEastAsia" w:hAnsiTheme="minorEastAsia" w:cs="宋体"/>
+          <w:color w:val="333333"/>
+          <w:kern w:val="0"/>
+          <w:szCs w:val="21"/>
+        </w:rPr>
+        <w:t>checkstyle</w:t>
+      </w:r>
+      <w:proofErr w:type="spellEnd"/>
+      <w:r>
+        <w:rPr>
+          <w:rFonts w:asciiTheme="minorEastAsia" w:eastAsiaTheme="minorEastAsia" w:hAnsiTheme="minorEastAsia" w:cs="宋体"/>
+          <w:color w:val="333333"/>
+          <w:kern w:val="0"/>
+          <w:szCs w:val="21"/>
+        </w:rPr>
+        <w:t>生成代码规范检查报告</w:t>
       </w:r>
     </w:p>
     <w:p>
@@ -1063,7 +1103,27 @@
           <w:kern w:val="0"/>
           <w:szCs w:val="21"/>
         </w:rPr>
-        <w:t>使用jacoco生成测试覆盖率报告</w:t>
+        <w:t>使用</w:t>
+      </w:r>
+      <w:proofErr w:type="spellStart"/>
+      <w:r>
+        <w:rPr>
+          <w:rFonts w:asciiTheme="minorEastAsia" w:eastAsiaTheme="minorEastAsia" w:hAnsiTheme="minorEastAsia" w:cs="宋体"/>
+          <w:color w:val="333333"/>
+          <w:kern w:val="0"/>
+          <w:szCs w:val="21"/>
+        </w:rPr>
+        <w:t>jacoco</w:t>
+      </w:r>
+      <w:proofErr w:type="spellEnd"/>
+      <w:r>
+        <w:rPr>
+          <w:rFonts w:asciiTheme="minorEastAsia" w:eastAsiaTheme="minorEastAsia" w:hAnsiTheme="minorEastAsia" w:cs="宋体"/>
+          <w:color w:val="333333"/>
+          <w:kern w:val="0"/>
+          <w:szCs w:val="21"/>
+        </w:rPr>
+        <w:t>生成测试覆盖率报告</w:t>
       </w:r>
     </w:p>
     <w:p>
@@ -1089,7 +1149,27 @@
           <w:kern w:val="0"/>
           <w:szCs w:val="21"/>
         </w:rPr>
-        <w:t>使用spotbugs插件检查代码，生成代码安全检查报告，并修复检查出来的bug</w:t>
+        <w:t>使用</w:t>
+      </w:r>
+      <w:proofErr w:type="spellStart"/>
+      <w:r>
+        <w:rPr>
+          <w:rFonts w:asciiTheme="minorEastAsia" w:eastAsiaTheme="minorEastAsia" w:hAnsiTheme="minorEastAsia" w:cs="宋体"/>
+          <w:color w:val="333333"/>
+          <w:kern w:val="0"/>
+          <w:szCs w:val="21"/>
+        </w:rPr>
+        <w:t>spotbugs</w:t>
+      </w:r>
+      <w:proofErr w:type="spellEnd"/>
+      <w:r>
+        <w:rPr>
+          <w:rFonts w:asciiTheme="minorEastAsia" w:eastAsiaTheme="minorEastAsia" w:hAnsiTheme="minorEastAsia" w:cs="宋体"/>
+          <w:color w:val="333333"/>
+          <w:kern w:val="0"/>
+          <w:szCs w:val="21"/>
+        </w:rPr>
+        <w:t>插件检查代码，生成代码安全检查报告，并修复检查出来的bug</w:t>
       </w:r>
     </w:p>
     <w:p>
@@ -1613,6 +1693,7 @@
         </w:rPr>
         <w:t>电话计费类</w:t>
       </w:r>
+      <w:proofErr w:type="spellStart"/>
       <w:r>
         <w:rPr>
           <w:rFonts w:ascii="黑体" w:eastAsia="黑体" w:hAnsi="黑体"/>
@@ -1622,6 +1703,7 @@
         </w:rPr>
         <w:t>TelephoneBilling</w:t>
       </w:r>
+      <w:proofErr w:type="spellEnd"/>
       <w:proofErr w:type="gramStart"/>
       <w:r>
         <w:rPr>
@@ -1689,6 +1771,7 @@
         </w:rPr>
         <w:t> </w:t>
       </w:r>
+      <w:proofErr w:type="spellStart"/>
       <w:proofErr w:type="gramStart"/>
       <w:r>
         <w:rPr>
@@ -1711,7 +1794,19 @@
           <w:szCs w:val="18"/>
           <w:bdr w:val="none" w:sz="0" w:space="0" w:color="auto" w:frame="1"/>
         </w:rPr>
-        <w:t>.LocalDateTime;  </w:t>
+        <w:t>.LocalDateTime</w:t>
+      </w:r>
+      <w:proofErr w:type="spellEnd"/>
+      <w:r>
+        <w:rPr>
+          <w:rFonts w:ascii="Consolas" w:hAnsi="Consolas" w:cs="宋体"/>
+          <w:color w:val="000000"/>
+          <w:kern w:val="0"/>
+          <w:sz w:val="18"/>
+          <w:szCs w:val="18"/>
+          <w:bdr w:val="none" w:sz="0" w:space="0" w:color="auto" w:frame="1"/>
+        </w:rPr>
+        <w:t>;  </w:t>
       </w:r>
     </w:p>
     <w:p>
@@ -1760,6 +1855,7 @@
         </w:rPr>
         <w:t> </w:t>
       </w:r>
+      <w:proofErr w:type="spellStart"/>
       <w:proofErr w:type="gramStart"/>
       <w:r>
         <w:rPr>
@@ -1782,7 +1878,19 @@
           <w:szCs w:val="18"/>
           <w:bdr w:val="none" w:sz="0" w:space="0" w:color="auto" w:frame="1"/>
         </w:rPr>
-        <w:t>.Month;  </w:t>
+        <w:t>.Month</w:t>
+      </w:r>
+      <w:proofErr w:type="spellEnd"/>
+      <w:r>
+        <w:rPr>
+          <w:rFonts w:ascii="Consolas" w:hAnsi="Consolas" w:cs="宋体"/>
+          <w:color w:val="000000"/>
+          <w:kern w:val="0"/>
+          <w:sz w:val="18"/>
+          <w:szCs w:val="18"/>
+          <w:bdr w:val="none" w:sz="0" w:space="0" w:color="auto" w:frame="1"/>
+        </w:rPr>
+        <w:t>;  </w:t>
       </w:r>
     </w:p>
     <w:p>
@@ -1831,6 +1939,7 @@
         </w:rPr>
         <w:t> </w:t>
       </w:r>
+      <w:proofErr w:type="spellStart"/>
       <w:proofErr w:type="gramStart"/>
       <w:r>
         <w:rPr>
@@ -1853,7 +1962,19 @@
           <w:szCs w:val="18"/>
           <w:bdr w:val="none" w:sz="0" w:space="0" w:color="auto" w:frame="1"/>
         </w:rPr>
-        <w:t>.temporal.ChronoUnit;  </w:t>
+        <w:t>.temporal.ChronoUnit</w:t>
+      </w:r>
+      <w:proofErr w:type="spellEnd"/>
+      <w:r>
+        <w:rPr>
+          <w:rFonts w:ascii="Consolas" w:hAnsi="Consolas" w:cs="宋体"/>
+          <w:color w:val="000000"/>
+          <w:kern w:val="0"/>
+          <w:sz w:val="18"/>
+          <w:szCs w:val="18"/>
+          <w:bdr w:val="none" w:sz="0" w:space="0" w:color="auto" w:frame="1"/>
+        </w:rPr>
+        <w:t>;  </w:t>
       </w:r>
     </w:p>
     <w:p>
@@ -1902,6 +2023,7 @@
         </w:rPr>
         <w:t> </w:t>
       </w:r>
+      <w:proofErr w:type="spellStart"/>
       <w:proofErr w:type="gramStart"/>
       <w:r>
         <w:rPr>
@@ -1924,7 +2046,19 @@
           <w:szCs w:val="18"/>
           <w:bdr w:val="none" w:sz="0" w:space="0" w:color="auto" w:frame="1"/>
         </w:rPr>
-        <w:t>.temporal.TemporalAdjusters;  </w:t>
+        <w:t>.temporal.TemporalAdjusters</w:t>
+      </w:r>
+      <w:proofErr w:type="spellEnd"/>
+      <w:r>
+        <w:rPr>
+          <w:rFonts w:ascii="Consolas" w:hAnsi="Consolas" w:cs="宋体"/>
+          <w:color w:val="000000"/>
+          <w:kern w:val="0"/>
+          <w:sz w:val="18"/>
+          <w:szCs w:val="18"/>
+          <w:bdr w:val="none" w:sz="0" w:space="0" w:color="auto" w:frame="1"/>
+        </w:rPr>
+        <w:t>;  </w:t>
       </w:r>
     </w:p>
     <w:p>
@@ -2029,7 +2163,31 @@
           <w:szCs w:val="18"/>
           <w:bdr w:val="none" w:sz="0" w:space="0" w:color="auto" w:frame="1"/>
         </w:rPr>
-        <w:t> TelephoneBilling {  </w:t>
+        <w:t> </w:t>
+      </w:r>
+      <w:proofErr w:type="spellStart"/>
+      <w:r>
+        <w:rPr>
+          <w:rFonts w:ascii="Consolas" w:hAnsi="Consolas" w:cs="宋体"/>
+          <w:color w:val="000000"/>
+          <w:kern w:val="0"/>
+          <w:sz w:val="18"/>
+          <w:szCs w:val="18"/>
+          <w:bdr w:val="none" w:sz="0" w:space="0" w:color="auto" w:frame="1"/>
+        </w:rPr>
+        <w:t>TelephoneBilling</w:t>
+      </w:r>
+      <w:proofErr w:type="spellEnd"/>
+      <w:r>
+        <w:rPr>
+          <w:rFonts w:ascii="Consolas" w:hAnsi="Consolas" w:cs="宋体"/>
+          <w:color w:val="000000"/>
+          <w:kern w:val="0"/>
+          <w:sz w:val="18"/>
+          <w:szCs w:val="18"/>
+          <w:bdr w:val="none" w:sz="0" w:space="0" w:color="auto" w:frame="1"/>
+        </w:rPr>
+        <w:t> {  </w:t>
       </w:r>
     </w:p>
     <w:p>
@@ -2252,7 +2410,31 @@
           <w:szCs w:val="18"/>
           <w:bdr w:val="none" w:sz="0" w:space="0" w:color="auto" w:frame="1"/>
         </w:rPr>
-        <w:t> callCost = </w:t>
+        <w:t> </w:t>
+      </w:r>
+      <w:proofErr w:type="spellStart"/>
+      <w:r>
+        <w:rPr>
+          <w:rFonts w:ascii="Consolas" w:hAnsi="Consolas" w:cs="宋体"/>
+          <w:color w:val="000000"/>
+          <w:kern w:val="0"/>
+          <w:sz w:val="18"/>
+          <w:szCs w:val="18"/>
+          <w:bdr w:val="none" w:sz="0" w:space="0" w:color="auto" w:frame="1"/>
+        </w:rPr>
+        <w:t>callCost</w:t>
+      </w:r>
+      <w:proofErr w:type="spellEnd"/>
+      <w:r>
+        <w:rPr>
+          <w:rFonts w:ascii="Consolas" w:hAnsi="Consolas" w:cs="宋体"/>
+          <w:color w:val="000000"/>
+          <w:kern w:val="0"/>
+          <w:sz w:val="18"/>
+          <w:szCs w:val="18"/>
+          <w:bdr w:val="none" w:sz="0" w:space="0" w:color="auto" w:frame="1"/>
+        </w:rPr>
+        <w:t> = </w:t>
       </w:r>
       <w:r>
         <w:rPr>
@@ -3253,7 +3435,31 @@
           <w:szCs w:val="18"/>
           <w:bdr w:val="none" w:sz="0" w:space="0" w:color="auto" w:frame="1"/>
         </w:rPr>
-        <w:t> (durationInMinutes &lt;= </w:t>
+        <w:t> (</w:t>
+      </w:r>
+      <w:proofErr w:type="spellStart"/>
+      <w:r>
+        <w:rPr>
+          <w:rFonts w:ascii="Consolas" w:hAnsi="Consolas" w:cs="宋体"/>
+          <w:color w:val="000000"/>
+          <w:kern w:val="0"/>
+          <w:sz w:val="18"/>
+          <w:szCs w:val="18"/>
+          <w:bdr w:val="none" w:sz="0" w:space="0" w:color="auto" w:frame="1"/>
+        </w:rPr>
+        <w:t>durationInMinutes</w:t>
+      </w:r>
+      <w:proofErr w:type="spellEnd"/>
+      <w:r>
+        <w:rPr>
+          <w:rFonts w:ascii="Consolas" w:hAnsi="Consolas" w:cs="宋体"/>
+          <w:color w:val="000000"/>
+          <w:kern w:val="0"/>
+          <w:sz w:val="18"/>
+          <w:szCs w:val="18"/>
+          <w:bdr w:val="none" w:sz="0" w:space="0" w:color="auto" w:frame="1"/>
+        </w:rPr>
+        <w:t> &lt;= </w:t>
       </w:r>
       <w:r>
         <w:rPr>
@@ -3309,7 +3515,55 @@
           <w:szCs w:val="18"/>
           <w:bdr w:val="none" w:sz="0" w:space="0" w:color="auto" w:frame="1"/>
         </w:rPr>
-        <w:t>            callCost = durationInMinutes * </w:t>
+        <w:t>            </w:t>
+      </w:r>
+      <w:proofErr w:type="spellStart"/>
+      <w:r>
+        <w:rPr>
+          <w:rFonts w:ascii="Consolas" w:hAnsi="Consolas" w:cs="宋体"/>
+          <w:color w:val="000000"/>
+          <w:kern w:val="0"/>
+          <w:sz w:val="18"/>
+          <w:szCs w:val="18"/>
+          <w:bdr w:val="none" w:sz="0" w:space="0" w:color="auto" w:frame="1"/>
+        </w:rPr>
+        <w:t>callCost</w:t>
+      </w:r>
+      <w:proofErr w:type="spellEnd"/>
+      <w:r>
+        <w:rPr>
+          <w:rFonts w:ascii="Consolas" w:hAnsi="Consolas" w:cs="宋体"/>
+          <w:color w:val="000000"/>
+          <w:kern w:val="0"/>
+          <w:sz w:val="18"/>
+          <w:szCs w:val="18"/>
+          <w:bdr w:val="none" w:sz="0" w:space="0" w:color="auto" w:frame="1"/>
+        </w:rPr>
+        <w:t> = </w:t>
+      </w:r>
+      <w:proofErr w:type="spellStart"/>
+      <w:r>
+        <w:rPr>
+          <w:rFonts w:ascii="Consolas" w:hAnsi="Consolas" w:cs="宋体"/>
+          <w:color w:val="000000"/>
+          <w:kern w:val="0"/>
+          <w:sz w:val="18"/>
+          <w:szCs w:val="18"/>
+          <w:bdr w:val="none" w:sz="0" w:space="0" w:color="auto" w:frame="1"/>
+        </w:rPr>
+        <w:t>durationInMinutes</w:t>
+      </w:r>
+      <w:proofErr w:type="spellEnd"/>
+      <w:r>
+        <w:rPr>
+          <w:rFonts w:ascii="Consolas" w:hAnsi="Consolas" w:cs="宋体"/>
+          <w:color w:val="000000"/>
+          <w:kern w:val="0"/>
+          <w:sz w:val="18"/>
+          <w:szCs w:val="18"/>
+          <w:bdr w:val="none" w:sz="0" w:space="0" w:color="auto" w:frame="1"/>
+        </w:rPr>
+        <w:t> * </w:t>
       </w:r>
       <w:r>
         <w:rPr>
@@ -3423,7 +3677,31 @@
           <w:szCs w:val="18"/>
           <w:bdr w:val="none" w:sz="0" w:space="0" w:color="auto" w:frame="1"/>
         </w:rPr>
-        <w:t>            callCost = </w:t>
+        <w:t>            </w:t>
+      </w:r>
+      <w:proofErr w:type="spellStart"/>
+      <w:r>
+        <w:rPr>
+          <w:rFonts w:ascii="Consolas" w:hAnsi="Consolas" w:cs="宋体"/>
+          <w:color w:val="000000"/>
+          <w:kern w:val="0"/>
+          <w:sz w:val="18"/>
+          <w:szCs w:val="18"/>
+          <w:bdr w:val="none" w:sz="0" w:space="0" w:color="auto" w:frame="1"/>
+        </w:rPr>
+        <w:t>callCost</w:t>
+      </w:r>
+      <w:proofErr w:type="spellEnd"/>
+      <w:r>
+        <w:rPr>
+          <w:rFonts w:ascii="Consolas" w:hAnsi="Consolas" w:cs="宋体"/>
+          <w:color w:val="000000"/>
+          <w:kern w:val="0"/>
+          <w:sz w:val="18"/>
+          <w:szCs w:val="18"/>
+          <w:bdr w:val="none" w:sz="0" w:space="0" w:color="auto" w:frame="1"/>
+        </w:rPr>
+        <w:t> = </w:t>
       </w:r>
       <w:r>
         <w:rPr>
@@ -3445,7 +3723,31 @@
           <w:szCs w:val="18"/>
           <w:bdr w:val="none" w:sz="0" w:space="0" w:color="auto" w:frame="1"/>
         </w:rPr>
-        <w:t> + (durationInMinutes - </w:t>
+        <w:t> + (</w:t>
+      </w:r>
+      <w:proofErr w:type="spellStart"/>
+      <w:r>
+        <w:rPr>
+          <w:rFonts w:ascii="Consolas" w:hAnsi="Consolas" w:cs="宋体"/>
+          <w:color w:val="000000"/>
+          <w:kern w:val="0"/>
+          <w:sz w:val="18"/>
+          <w:szCs w:val="18"/>
+          <w:bdr w:val="none" w:sz="0" w:space="0" w:color="auto" w:frame="1"/>
+        </w:rPr>
+        <w:t>durationInMinutes</w:t>
+      </w:r>
+      <w:proofErr w:type="spellEnd"/>
+      <w:r>
+        <w:rPr>
+          <w:rFonts w:ascii="Consolas" w:hAnsi="Consolas" w:cs="宋体"/>
+          <w:color w:val="000000"/>
+          <w:kern w:val="0"/>
+          <w:sz w:val="18"/>
+          <w:szCs w:val="18"/>
+          <w:bdr w:val="none" w:sz="0" w:space="0" w:color="auto" w:frame="1"/>
+        </w:rPr>
+        <w:t> - </w:t>
       </w:r>
       <w:r>
         <w:rPr>
@@ -3726,7 +4028,31 @@
           <w:szCs w:val="18"/>
           <w:bdr w:val="none" w:sz="0" w:space="0" w:color="auto" w:frame="1"/>
         </w:rPr>
-        <w:t> (durationInMinutes &lt; </w:t>
+        <w:t> (</w:t>
+      </w:r>
+      <w:proofErr w:type="spellStart"/>
+      <w:r>
+        <w:rPr>
+          <w:rFonts w:ascii="Consolas" w:hAnsi="Consolas" w:cs="宋体"/>
+          <w:color w:val="000000"/>
+          <w:kern w:val="0"/>
+          <w:sz w:val="18"/>
+          <w:szCs w:val="18"/>
+          <w:bdr w:val="none" w:sz="0" w:space="0" w:color="auto" w:frame="1"/>
+        </w:rPr>
+        <w:t>durationInMinutes</w:t>
+      </w:r>
+      <w:proofErr w:type="spellEnd"/>
+      <w:r>
+        <w:rPr>
+          <w:rFonts w:ascii="Consolas" w:hAnsi="Consolas" w:cs="宋体"/>
+          <w:color w:val="000000"/>
+          <w:kern w:val="0"/>
+          <w:sz w:val="18"/>
+          <w:szCs w:val="18"/>
+          <w:bdr w:val="none" w:sz="0" w:space="0" w:color="auto" w:frame="1"/>
+        </w:rPr>
+        <w:t> &lt; </w:t>
       </w:r>
       <w:r>
         <w:rPr>
@@ -3782,7 +4108,31 @@
           <w:szCs w:val="18"/>
           <w:bdr w:val="none" w:sz="0" w:space="0" w:color="auto" w:frame="1"/>
         </w:rPr>
-        <w:t>            callCost = </w:t>
+        <w:t>            </w:t>
+      </w:r>
+      <w:proofErr w:type="spellStart"/>
+      <w:r>
+        <w:rPr>
+          <w:rFonts w:ascii="Consolas" w:hAnsi="Consolas" w:cs="宋体"/>
+          <w:color w:val="000000"/>
+          <w:kern w:val="0"/>
+          <w:sz w:val="18"/>
+          <w:szCs w:val="18"/>
+          <w:bdr w:val="none" w:sz="0" w:space="0" w:color="auto" w:frame="1"/>
+        </w:rPr>
+        <w:t>callCost</w:t>
+      </w:r>
+      <w:proofErr w:type="spellEnd"/>
+      <w:r>
+        <w:rPr>
+          <w:rFonts w:ascii="Consolas" w:hAnsi="Consolas" w:cs="宋体"/>
+          <w:color w:val="000000"/>
+          <w:kern w:val="0"/>
+          <w:sz w:val="18"/>
+          <w:szCs w:val="18"/>
+          <w:bdr w:val="none" w:sz="0" w:space="0" w:color="auto" w:frame="1"/>
+        </w:rPr>
+        <w:t> = </w:t>
       </w:r>
       <w:r>
         <w:rPr>
@@ -3930,7 +4280,31 @@
           <w:szCs w:val="18"/>
           <w:bdr w:val="none" w:sz="0" w:space="0" w:color="auto" w:frame="1"/>
         </w:rPr>
-        <w:t> callCost;  </w:t>
+        <w:t> </w:t>
+      </w:r>
+      <w:proofErr w:type="spellStart"/>
+      <w:r>
+        <w:rPr>
+          <w:rFonts w:ascii="Consolas" w:hAnsi="Consolas" w:cs="宋体"/>
+          <w:color w:val="000000"/>
+          <w:kern w:val="0"/>
+          <w:sz w:val="18"/>
+          <w:szCs w:val="18"/>
+          <w:bdr w:val="none" w:sz="0" w:space="0" w:color="auto" w:frame="1"/>
+        </w:rPr>
+        <w:t>callCost</w:t>
+      </w:r>
+      <w:proofErr w:type="spellEnd"/>
+      <w:r>
+        <w:rPr>
+          <w:rFonts w:ascii="Consolas" w:hAnsi="Consolas" w:cs="宋体"/>
+          <w:color w:val="000000"/>
+          <w:kern w:val="0"/>
+          <w:sz w:val="18"/>
+          <w:szCs w:val="18"/>
+          <w:bdr w:val="none" w:sz="0" w:space="0" w:color="auto" w:frame="1"/>
+        </w:rPr>
+        <w:t>;  </w:t>
       </w:r>
     </w:p>
     <w:p>
@@ -4229,7 +4603,55 @@
           <w:szCs w:val="18"/>
           <w:bdr w:val="none" w:sz="0" w:space="0" w:color="auto" w:frame="1"/>
         </w:rPr>
-        <w:t>        Month month = dateTime.getMonth();  </w:t>
+        <w:t>        Month </w:t>
+      </w:r>
+      <w:proofErr w:type="spellStart"/>
+      <w:r>
+        <w:rPr>
+          <w:rFonts w:ascii="Consolas" w:hAnsi="Consolas" w:cs="宋体"/>
+          <w:color w:val="000000"/>
+          <w:kern w:val="0"/>
+          <w:sz w:val="18"/>
+          <w:szCs w:val="18"/>
+          <w:bdr w:val="none" w:sz="0" w:space="0" w:color="auto" w:frame="1"/>
+        </w:rPr>
+        <w:t>month</w:t>
+      </w:r>
+      <w:proofErr w:type="spellEnd"/>
+      <w:r>
+        <w:rPr>
+          <w:rFonts w:ascii="Consolas" w:hAnsi="Consolas" w:cs="宋体"/>
+          <w:color w:val="000000"/>
+          <w:kern w:val="0"/>
+          <w:sz w:val="18"/>
+          <w:szCs w:val="18"/>
+          <w:bdr w:val="none" w:sz="0" w:space="0" w:color="auto" w:frame="1"/>
+        </w:rPr>
+        <w:t> = </w:t>
+      </w:r>
+      <w:proofErr w:type="spellStart"/>
+      <w:r>
+        <w:rPr>
+          <w:rFonts w:ascii="Consolas" w:hAnsi="Consolas" w:cs="宋体"/>
+          <w:color w:val="000000"/>
+          <w:kern w:val="0"/>
+          <w:sz w:val="18"/>
+          <w:szCs w:val="18"/>
+          <w:bdr w:val="none" w:sz="0" w:space="0" w:color="auto" w:frame="1"/>
+        </w:rPr>
+        <w:t>dateTime.getMonth</w:t>
+      </w:r>
+      <w:proofErr w:type="spellEnd"/>
+      <w:r>
+        <w:rPr>
+          <w:rFonts w:ascii="Consolas" w:hAnsi="Consolas" w:cs="宋体"/>
+          <w:color w:val="000000"/>
+          <w:kern w:val="0"/>
+          <w:sz w:val="18"/>
+          <w:szCs w:val="18"/>
+          <w:bdr w:val="none" w:sz="0" w:space="0" w:color="auto" w:frame="1"/>
+        </w:rPr>
+        <w:t>();  </w:t>
       </w:r>
     </w:p>
     <w:p>
@@ -4287,7 +4709,55 @@
           <w:szCs w:val="18"/>
           <w:bdr w:val="none" w:sz="0" w:space="0" w:color="auto" w:frame="1"/>
         </w:rPr>
-        <w:t> dayOfMonth = dateTime.getDayOfMonth();  </w:t>
+        <w:t> </w:t>
+      </w:r>
+      <w:proofErr w:type="spellStart"/>
+      <w:r>
+        <w:rPr>
+          <w:rFonts w:ascii="Consolas" w:hAnsi="Consolas" w:cs="宋体"/>
+          <w:color w:val="000000"/>
+          <w:kern w:val="0"/>
+          <w:sz w:val="18"/>
+          <w:szCs w:val="18"/>
+          <w:bdr w:val="none" w:sz="0" w:space="0" w:color="auto" w:frame="1"/>
+        </w:rPr>
+        <w:t>dayOfMonth</w:t>
+      </w:r>
+      <w:proofErr w:type="spellEnd"/>
+      <w:r>
+        <w:rPr>
+          <w:rFonts w:ascii="Consolas" w:hAnsi="Consolas" w:cs="宋体"/>
+          <w:color w:val="000000"/>
+          <w:kern w:val="0"/>
+          <w:sz w:val="18"/>
+          <w:szCs w:val="18"/>
+          <w:bdr w:val="none" w:sz="0" w:space="0" w:color="auto" w:frame="1"/>
+        </w:rPr>
+        <w:t> = </w:t>
+      </w:r>
+      <w:proofErr w:type="spellStart"/>
+      <w:r>
+        <w:rPr>
+          <w:rFonts w:ascii="Consolas" w:hAnsi="Consolas" w:cs="宋体"/>
+          <w:color w:val="000000"/>
+          <w:kern w:val="0"/>
+          <w:sz w:val="18"/>
+          <w:szCs w:val="18"/>
+          <w:bdr w:val="none" w:sz="0" w:space="0" w:color="auto" w:frame="1"/>
+        </w:rPr>
+        <w:t>dateTime.getDayOfMonth</w:t>
+      </w:r>
+      <w:proofErr w:type="spellEnd"/>
+      <w:r>
+        <w:rPr>
+          <w:rFonts w:ascii="Consolas" w:hAnsi="Consolas" w:cs="宋体"/>
+          <w:color w:val="000000"/>
+          <w:kern w:val="0"/>
+          <w:sz w:val="18"/>
+          <w:szCs w:val="18"/>
+          <w:bdr w:val="none" w:sz="0" w:space="0" w:color="auto" w:frame="1"/>
+        </w:rPr>
+        <w:t>();  </w:t>
       </w:r>
     </w:p>
     <w:p>
@@ -4345,7 +4815,31 @@
           <w:szCs w:val="18"/>
           <w:bdr w:val="none" w:sz="0" w:space="0" w:color="auto" w:frame="1"/>
         </w:rPr>
-        <w:t> year = dateTime.getYear();  </w:t>
+        <w:t> year = </w:t>
+      </w:r>
+      <w:proofErr w:type="spellStart"/>
+      <w:r>
+        <w:rPr>
+          <w:rFonts w:ascii="Consolas" w:hAnsi="Consolas" w:cs="宋体"/>
+          <w:color w:val="000000"/>
+          <w:kern w:val="0"/>
+          <w:sz w:val="18"/>
+          <w:szCs w:val="18"/>
+          <w:bdr w:val="none" w:sz="0" w:space="0" w:color="auto" w:frame="1"/>
+        </w:rPr>
+        <w:t>dateTime.getYear</w:t>
+      </w:r>
+      <w:proofErr w:type="spellEnd"/>
+      <w:r>
+        <w:rPr>
+          <w:rFonts w:ascii="Consolas" w:hAnsi="Consolas" w:cs="宋体"/>
+          <w:color w:val="000000"/>
+          <w:kern w:val="0"/>
+          <w:sz w:val="18"/>
+          <w:szCs w:val="18"/>
+          <w:bdr w:val="none" w:sz="0" w:space="0" w:color="auto" w:frame="1"/>
+        </w:rPr>
+        <w:t>();  </w:t>
       </w:r>
     </w:p>
     <w:p>
@@ -5594,6 +6088,296 @@
           <w:szCs w:val="20"/>
         </w:rPr>
       </w:pPr>
+      <w:proofErr w:type="spellStart"/>
+      <w:r>
+        <w:rPr>
+          <w:rFonts w:ascii="黑体" w:eastAsia="黑体" w:hAnsi="黑体" w:cs="黑体"/>
+          <w:b/>
+          <w:bCs/>
+          <w:sz w:val="24"/>
+          <w:szCs w:val="20"/>
+        </w:rPr>
+        <w:t>startDateTime</w:t>
+      </w:r>
+      <w:proofErr w:type="spellEnd"/>
+      <w:r>
+        <w:rPr>
+          <w:rFonts w:ascii="黑体" w:eastAsia="黑体" w:hAnsi="黑体" w:cs="黑体"/>
+          <w:b/>
+          <w:bCs/>
+          <w:sz w:val="24"/>
+          <w:szCs w:val="20"/>
+        </w:rPr>
+        <w:tab/>
+      </w:r>
+      <w:proofErr w:type="spellStart"/>
+      <w:r>
+        <w:rPr>
+          <w:rFonts w:ascii="黑体" w:eastAsia="黑体" w:hAnsi="黑体" w:cs="黑体"/>
+          <w:b/>
+          <w:bCs/>
+          <w:sz w:val="24"/>
+          <w:szCs w:val="20"/>
+        </w:rPr>
+        <w:t>endDateTime</w:t>
+      </w:r>
+      <w:proofErr w:type="spellEnd"/>
+      <w:r>
+        <w:rPr>
+          <w:rFonts w:ascii="黑体" w:eastAsia="黑体" w:hAnsi="黑体" w:cs="黑体"/>
+          <w:b/>
+          <w:bCs/>
+          <w:sz w:val="24"/>
+          <w:szCs w:val="20"/>
+        </w:rPr>
+        <w:tab/>
+      </w:r>
+      <w:proofErr w:type="spellStart"/>
+      <w:r>
+        <w:rPr>
+          <w:rFonts w:ascii="黑体" w:eastAsia="黑体" w:hAnsi="黑体" w:cs="黑体"/>
+          <w:b/>
+          <w:bCs/>
+          <w:sz w:val="24"/>
+          <w:szCs w:val="20"/>
+        </w:rPr>
+        <w:t>expectedCallCost</w:t>
+      </w:r>
+      <w:proofErr w:type="spellEnd"/>
+    </w:p>
+    <w:p>
+      <w:pPr>
+        <w:rPr>
+          <w:rFonts w:ascii="黑体" w:eastAsia="黑体" w:hAnsi="黑体" w:cs="黑体"/>
+          <w:b/>
+          <w:bCs/>
+          <w:sz w:val="24"/>
+          <w:szCs w:val="20"/>
+        </w:rPr>
+      </w:pPr>
+      <w:r>
+        <w:rPr>
+          <w:rFonts w:ascii="黑体" w:eastAsia="黑体" w:hAnsi="黑体" w:cs="黑体"/>
+          <w:b/>
+          <w:bCs/>
+          <w:sz w:val="24"/>
+          <w:szCs w:val="20"/>
+        </w:rPr>
+        <w:t>2023/1/1 10:00</w:t>
+      </w:r>
+      <w:r>
+        <w:rPr>
+          <w:rFonts w:ascii="黑体" w:eastAsia="黑体" w:hAnsi="黑体" w:cs="黑体"/>
+          <w:b/>
+          <w:bCs/>
+          <w:sz w:val="24"/>
+          <w:szCs w:val="20"/>
+        </w:rPr>
+        <w:tab/>
+        <w:t>2023/1/1 11:00</w:t>
+      </w:r>
+      <w:r>
+        <w:rPr>
+          <w:rFonts w:ascii="黑体" w:eastAsia="黑体" w:hAnsi="黑体" w:cs="黑体"/>
+          <w:b/>
+          <w:bCs/>
+          <w:sz w:val="24"/>
+          <w:szCs w:val="20"/>
+        </w:rPr>
+        <w:tab/>
+        <w:t>5.1</w:t>
+      </w:r>
+    </w:p>
+    <w:p>
+      <w:pPr>
+        <w:rPr>
+          <w:rFonts w:ascii="黑体" w:eastAsia="黑体" w:hAnsi="黑体" w:cs="黑体"/>
+          <w:b/>
+          <w:bCs/>
+          <w:sz w:val="24"/>
+          <w:szCs w:val="20"/>
+        </w:rPr>
+      </w:pPr>
+      <w:r>
+        <w:rPr>
+          <w:rFonts w:ascii="黑体" w:eastAsia="黑体" w:hAnsi="黑体" w:cs="黑体"/>
+          <w:b/>
+          <w:bCs/>
+          <w:sz w:val="24"/>
+          <w:szCs w:val="20"/>
+        </w:rPr>
+        <w:t>2023/3/10 8:30</w:t>
+      </w:r>
+      <w:r>
+        <w:rPr>
+          <w:rFonts w:ascii="黑体" w:eastAsia="黑体" w:hAnsi="黑体" w:cs="黑体"/>
+          <w:b/>
+          <w:bCs/>
+          <w:sz w:val="24"/>
+          <w:szCs w:val="20"/>
+        </w:rPr>
+        <w:tab/>
+        <w:t>2023/3/10 9:30</w:t>
+      </w:r>
+      <w:r>
+        <w:rPr>
+          <w:rFonts w:ascii="黑体" w:eastAsia="黑体" w:hAnsi="黑体" w:cs="黑体"/>
+          <w:b/>
+          <w:bCs/>
+          <w:sz w:val="24"/>
+          <w:szCs w:val="20"/>
+        </w:rPr>
+        <w:tab/>
+        <w:t>5.1</w:t>
+      </w:r>
+    </w:p>
+    <w:p>
+      <w:pPr>
+        <w:rPr>
+          <w:rFonts w:ascii="黑体" w:eastAsia="黑体" w:hAnsi="黑体" w:cs="黑体"/>
+          <w:b/>
+          <w:bCs/>
+          <w:sz w:val="24"/>
+          <w:szCs w:val="20"/>
+        </w:rPr>
+      </w:pPr>
+      <w:r>
+        <w:rPr>
+          <w:rFonts w:ascii="黑体" w:eastAsia="黑体" w:hAnsi="黑体" w:cs="黑体"/>
+          <w:b/>
+          <w:bCs/>
+          <w:sz w:val="24"/>
+          <w:szCs w:val="20"/>
+        </w:rPr>
+        <w:t>2023/11/5 1:30</w:t>
+      </w:r>
+      <w:r>
+        <w:rPr>
+          <w:rFonts w:ascii="黑体" w:eastAsia="黑体" w:hAnsi="黑体" w:cs="黑体"/>
+          <w:b/>
+          <w:bCs/>
+          <w:sz w:val="24"/>
+          <w:szCs w:val="20"/>
+        </w:rPr>
+        <w:tab/>
+        <w:t>2023/11/5 2:30</w:t>
+      </w:r>
+      <w:r>
+        <w:rPr>
+          <w:rFonts w:ascii="黑体" w:eastAsia="黑体" w:hAnsi="黑体" w:cs="黑体"/>
+          <w:b/>
+          <w:bCs/>
+          <w:sz w:val="24"/>
+          <w:szCs w:val="20"/>
+        </w:rPr>
+        <w:tab/>
+        <w:t>5.1</w:t>
+      </w:r>
+    </w:p>
+    <w:p>
+      <w:pPr>
+        <w:rPr>
+          <w:rFonts w:ascii="黑体" w:eastAsia="黑体" w:hAnsi="黑体" w:cs="黑体"/>
+          <w:b/>
+          <w:bCs/>
+          <w:sz w:val="24"/>
+          <w:szCs w:val="20"/>
+        </w:rPr>
+      </w:pPr>
+      <w:r>
+        <w:rPr>
+          <w:rFonts w:ascii="黑体" w:eastAsia="黑体" w:hAnsi="黑体" w:cs="黑体"/>
+          <w:b/>
+          <w:bCs/>
+          <w:sz w:val="24"/>
+          <w:szCs w:val="20"/>
+        </w:rPr>
+        <w:t>2023/7/1 15:30</w:t>
+      </w:r>
+      <w:r>
+        <w:rPr>
+          <w:rFonts w:ascii="黑体" w:eastAsia="黑体" w:hAnsi="黑体" w:cs="黑体"/>
+          <w:b/>
+          <w:bCs/>
+          <w:sz w:val="24"/>
+          <w:szCs w:val="20"/>
+        </w:rPr>
+        <w:tab/>
+        <w:t>2023/7/1 17:00</w:t>
+      </w:r>
+      <w:r>
+        <w:rPr>
+          <w:rFonts w:ascii="黑体" w:eastAsia="黑体" w:hAnsi="黑体" w:cs="黑体"/>
+          <w:b/>
+          <w:bCs/>
+          <w:sz w:val="24"/>
+          <w:szCs w:val="20"/>
+        </w:rPr>
+        <w:tab/>
+        <w:t>8.1</w:t>
+      </w:r>
+    </w:p>
+    <w:p>
+      <w:pPr>
+        <w:rPr>
+          <w:rFonts w:ascii="黑体" w:eastAsia="黑体" w:hAnsi="黑体" w:cs="黑体"/>
+          <w:b/>
+          <w:bCs/>
+          <w:sz w:val="24"/>
+          <w:szCs w:val="20"/>
+        </w:rPr>
+      </w:pPr>
+      <w:r>
+        <w:rPr>
+          <w:rFonts w:ascii="黑体" w:eastAsia="黑体" w:hAnsi="黑体" w:cs="黑体"/>
+          <w:b/>
+          <w:bCs/>
+          <w:sz w:val="24"/>
+          <w:szCs w:val="20"/>
+        </w:rPr>
+        <w:t>2023/12/31 23:45</w:t>
+      </w:r>
+      <w:r>
+        <w:rPr>
+          <w:rFonts w:ascii="黑体" w:eastAsia="黑体" w:hAnsi="黑体" w:cs="黑体"/>
+          <w:b/>
+          <w:bCs/>
+          <w:sz w:val="24"/>
+          <w:szCs w:val="20"/>
+        </w:rPr>
+        <w:tab/>
+        <w:t>2024/1/1 0:15</w:t>
+      </w:r>
+      <w:r>
+        <w:rPr>
+          <w:rFonts w:ascii="黑体" w:eastAsia="黑体" w:hAnsi="黑体" w:cs="黑体"/>
+          <w:b/>
+          <w:bCs/>
+          <w:sz w:val="24"/>
+          <w:szCs w:val="20"/>
+        </w:rPr>
+        <w:tab/>
+      </w:r>
+      <w:r>
+        <w:rPr>
+          <w:rFonts w:ascii="黑体" w:eastAsia="黑体" w:hAnsi="黑体" w:cs="黑体"/>
+          <w:b/>
+          <w:bCs/>
+          <w:sz w:val="24"/>
+          <w:szCs w:val="20"/>
+        </w:rPr>
+        <w:t xml:space="preserve">    </w:t>
+      </w:r>
+      <w:r>
+        <w:rPr>
+          <w:rFonts w:ascii="黑体" w:eastAsia="黑体" w:hAnsi="黑体" w:cs="黑体"/>
+          <w:b/>
+          <w:bCs/>
+          <w:sz w:val="24"/>
+          <w:szCs w:val="20"/>
+        </w:rPr>
+        <w:t>2.1</w:t>
+      </w:r>
     </w:p>
     <w:p>
       <w:pPr>
@@ -5692,6 +6476,7 @@
         </w:rPr>
         <w:t> </w:t>
       </w:r>
+      <w:proofErr w:type="spellStart"/>
       <w:proofErr w:type="gramStart"/>
       <w:r>
         <w:rPr>
@@ -5714,7 +6499,19 @@
           <w:szCs w:val="18"/>
           <w:bdr w:val="none" w:sz="0" w:space="0" w:color="auto" w:frame="1"/>
         </w:rPr>
-        <w:t>.jupiter.params.ParameterizedTest;  </w:t>
+        <w:t>.jupiter.params.ParameterizedTest</w:t>
+      </w:r>
+      <w:proofErr w:type="spellEnd"/>
+      <w:r>
+        <w:rPr>
+          <w:rFonts w:ascii="Consolas" w:hAnsi="Consolas" w:cs="宋体"/>
+          <w:color w:val="000000"/>
+          <w:kern w:val="0"/>
+          <w:sz w:val="18"/>
+          <w:szCs w:val="18"/>
+          <w:bdr w:val="none" w:sz="0" w:space="0" w:color="auto" w:frame="1"/>
+        </w:rPr>
+        <w:t>;  </w:t>
       </w:r>
     </w:p>
     <w:p>
@@ -5750,6 +6547,7 @@
           <w:szCs w:val="18"/>
           <w:bdr w:val="none" w:sz="0" w:space="0" w:color="auto" w:frame="1"/>
         </w:rPr>
+        <w:lastRenderedPageBreak/>
         <w:t>import</w:t>
       </w:r>
       <w:r>
@@ -5763,6 +6561,7 @@
         </w:rPr>
         <w:t> </w:t>
       </w:r>
+      <w:proofErr w:type="spellStart"/>
       <w:proofErr w:type="gramStart"/>
       <w:r>
         <w:rPr>
@@ -5785,7 +6584,19 @@
           <w:szCs w:val="18"/>
           <w:bdr w:val="none" w:sz="0" w:space="0" w:color="auto" w:frame="1"/>
         </w:rPr>
-        <w:t>.jupiter.params.provider.CsvFileSource;  </w:t>
+        <w:t>.jupiter.params.provider.CsvFileSource</w:t>
+      </w:r>
+      <w:proofErr w:type="spellEnd"/>
+      <w:r>
+        <w:rPr>
+          <w:rFonts w:ascii="Consolas" w:hAnsi="Consolas" w:cs="宋体"/>
+          <w:color w:val="000000"/>
+          <w:kern w:val="0"/>
+          <w:sz w:val="18"/>
+          <w:szCs w:val="18"/>
+          <w:bdr w:val="none" w:sz="0" w:space="0" w:color="auto" w:frame="1"/>
+        </w:rPr>
+        <w:t>;  </w:t>
       </w:r>
     </w:p>
     <w:p>
@@ -5868,6 +6679,7 @@
         </w:rPr>
         <w:t> </w:t>
       </w:r>
+      <w:proofErr w:type="spellStart"/>
       <w:proofErr w:type="gramStart"/>
       <w:r>
         <w:rPr>
@@ -5890,7 +6702,19 @@
           <w:szCs w:val="18"/>
           <w:bdr w:val="none" w:sz="0" w:space="0" w:color="auto" w:frame="1"/>
         </w:rPr>
-        <w:t>.LocalDateTime;  </w:t>
+        <w:t>.LocalDateTime</w:t>
+      </w:r>
+      <w:proofErr w:type="spellEnd"/>
+      <w:r>
+        <w:rPr>
+          <w:rFonts w:ascii="Consolas" w:hAnsi="Consolas" w:cs="宋体"/>
+          <w:color w:val="000000"/>
+          <w:kern w:val="0"/>
+          <w:sz w:val="18"/>
+          <w:szCs w:val="18"/>
+          <w:bdr w:val="none" w:sz="0" w:space="0" w:color="auto" w:frame="1"/>
+        </w:rPr>
+        <w:t>;  </w:t>
       </w:r>
     </w:p>
     <w:p>
@@ -5939,6 +6763,7 @@
         </w:rPr>
         <w:t> </w:t>
       </w:r>
+      <w:proofErr w:type="spellStart"/>
       <w:proofErr w:type="gramStart"/>
       <w:r>
         <w:rPr>
@@ -5961,7 +6786,19 @@
           <w:szCs w:val="18"/>
           <w:bdr w:val="none" w:sz="0" w:space="0" w:color="auto" w:frame="1"/>
         </w:rPr>
-        <w:t>.format.DateTimeFormatter;  </w:t>
+        <w:t>.format.DateTimeFormatter</w:t>
+      </w:r>
+      <w:proofErr w:type="spellEnd"/>
+      <w:r>
+        <w:rPr>
+          <w:rFonts w:ascii="Consolas" w:hAnsi="Consolas" w:cs="宋体"/>
+          <w:color w:val="000000"/>
+          <w:kern w:val="0"/>
+          <w:sz w:val="18"/>
+          <w:szCs w:val="18"/>
+          <w:bdr w:val="none" w:sz="0" w:space="0" w:color="auto" w:frame="1"/>
+        </w:rPr>
+        <w:t>;  </w:t>
       </w:r>
     </w:p>
     <w:p>
@@ -6031,7 +6868,6 @@
           <w:szCs w:val="18"/>
           <w:bdr w:val="none" w:sz="0" w:space="0" w:color="auto" w:frame="1"/>
         </w:rPr>
-        <w:lastRenderedPageBreak/>
         <w:t>import</w:t>
       </w:r>
       <w:r>
@@ -6069,6 +6905,7 @@
         </w:rPr>
         <w:t> </w:t>
       </w:r>
+      <w:proofErr w:type="spellStart"/>
       <w:proofErr w:type="gramStart"/>
       <w:r>
         <w:rPr>
@@ -6081,6 +6918,7 @@
         </w:rPr>
         <w:t>org.junit.jupiter.api.Assertions.assertEquals</w:t>
       </w:r>
+      <w:proofErr w:type="spellEnd"/>
       <w:proofErr w:type="gramEnd"/>
       <w:r>
         <w:rPr>
@@ -6196,7 +7034,31 @@
           <w:szCs w:val="18"/>
           <w:bdr w:val="none" w:sz="0" w:space="0" w:color="auto" w:frame="1"/>
         </w:rPr>
-        <w:t> TelephoneBillingTest {  </w:t>
+        <w:t> </w:t>
+      </w:r>
+      <w:proofErr w:type="spellStart"/>
+      <w:r>
+        <w:rPr>
+          <w:rFonts w:ascii="Consolas" w:hAnsi="Consolas" w:cs="宋体"/>
+          <w:color w:val="000000"/>
+          <w:kern w:val="0"/>
+          <w:sz w:val="18"/>
+          <w:szCs w:val="18"/>
+          <w:bdr w:val="none" w:sz="0" w:space="0" w:color="auto" w:frame="1"/>
+        </w:rPr>
+        <w:t>TelephoneBillingTest</w:t>
+      </w:r>
+      <w:proofErr w:type="spellEnd"/>
+      <w:r>
+        <w:rPr>
+          <w:rFonts w:ascii="Consolas" w:hAnsi="Consolas" w:cs="宋体"/>
+          <w:color w:val="000000"/>
+          <w:kern w:val="0"/>
+          <w:sz w:val="18"/>
+          <w:szCs w:val="18"/>
+          <w:bdr w:val="none" w:sz="0" w:space="0" w:color="auto" w:frame="1"/>
+        </w:rPr>
+        <w:t> {  </w:t>
       </w:r>
     </w:p>
     <w:p>
@@ -6674,7 +7536,31 @@
           <w:szCs w:val="18"/>
           <w:bdr w:val="none" w:sz="0" w:space="0" w:color="auto" w:frame="1"/>
         </w:rPr>
-        <w:t> LocalDateTime </w:t>
+        <w:t> </w:t>
+      </w:r>
+      <w:proofErr w:type="spellStart"/>
+      <w:r>
+        <w:rPr>
+          <w:rFonts w:ascii="Consolas" w:hAnsi="Consolas" w:cs="宋体"/>
+          <w:color w:val="008200"/>
+          <w:kern w:val="0"/>
+          <w:sz w:val="18"/>
+          <w:szCs w:val="18"/>
+          <w:bdr w:val="none" w:sz="0" w:space="0" w:color="auto" w:frame="1"/>
+        </w:rPr>
+        <w:t>LocalDateTime</w:t>
+      </w:r>
+      <w:proofErr w:type="spellEnd"/>
+      <w:r>
+        <w:rPr>
+          <w:rFonts w:ascii="Consolas" w:hAnsi="Consolas" w:cs="宋体"/>
+          <w:color w:val="008200"/>
+          <w:kern w:val="0"/>
+          <w:sz w:val="18"/>
+          <w:szCs w:val="18"/>
+          <w:bdr w:val="none" w:sz="0" w:space="0" w:color="auto" w:frame="1"/>
+        </w:rPr>
+        <w:t> </w:t>
       </w:r>
       <w:r>
         <w:rPr>
@@ -7152,6 +8038,7 @@
         </w:rPr>
         <w:t>        </w:t>
       </w:r>
+      <w:proofErr w:type="spellStart"/>
       <w:proofErr w:type="gramStart"/>
       <w:r>
         <w:rPr>
@@ -7162,8 +8049,21 @@
           <w:szCs w:val="18"/>
           <w:bdr w:val="none" w:sz="0" w:space="0" w:color="auto" w:frame="1"/>
         </w:rPr>
-        <w:t>assertEquals(</w:t>
-      </w:r>
+        <w:t>assertEquals</w:t>
+      </w:r>
+      <w:proofErr w:type="spellEnd"/>
+      <w:r>
+        <w:rPr>
+          <w:rFonts w:ascii="Consolas" w:hAnsi="Consolas" w:cs="宋体"/>
+          <w:color w:val="000000"/>
+          <w:kern w:val="0"/>
+          <w:sz w:val="18"/>
+          <w:szCs w:val="18"/>
+          <w:bdr w:val="none" w:sz="0" w:space="0" w:color="auto" w:frame="1"/>
+        </w:rPr>
+        <w:t>(</w:t>
+      </w:r>
+      <w:proofErr w:type="spellStart"/>
       <w:proofErr w:type="gramEnd"/>
       <w:r>
         <w:rPr>
@@ -7174,7 +8074,43 @@
           <w:szCs w:val="18"/>
           <w:bdr w:val="none" w:sz="0" w:space="0" w:color="auto" w:frame="1"/>
         </w:rPr>
-        <w:t>expectedCallCost, actualCallCost);  </w:t>
+        <w:t>expectedCallCost</w:t>
+      </w:r>
+      <w:proofErr w:type="spellEnd"/>
+      <w:r>
+        <w:rPr>
+          <w:rFonts w:ascii="Consolas" w:hAnsi="Consolas" w:cs="宋体"/>
+          <w:color w:val="000000"/>
+          <w:kern w:val="0"/>
+          <w:sz w:val="18"/>
+          <w:szCs w:val="18"/>
+          <w:bdr w:val="none" w:sz="0" w:space="0" w:color="auto" w:frame="1"/>
+        </w:rPr>
+        <w:t>, </w:t>
+      </w:r>
+      <w:proofErr w:type="spellStart"/>
+      <w:r>
+        <w:rPr>
+          <w:rFonts w:ascii="Consolas" w:hAnsi="Consolas" w:cs="宋体"/>
+          <w:color w:val="000000"/>
+          <w:kern w:val="0"/>
+          <w:sz w:val="18"/>
+          <w:szCs w:val="18"/>
+          <w:bdr w:val="none" w:sz="0" w:space="0" w:color="auto" w:frame="1"/>
+        </w:rPr>
+        <w:t>actualCallCost</w:t>
+      </w:r>
+      <w:proofErr w:type="spellEnd"/>
+      <w:r>
+        <w:rPr>
+          <w:rFonts w:ascii="Consolas" w:hAnsi="Consolas" w:cs="宋体"/>
+          <w:color w:val="000000"/>
+          <w:kern w:val="0"/>
+          <w:sz w:val="18"/>
+          <w:szCs w:val="18"/>
+          <w:bdr w:val="none" w:sz="0" w:space="0" w:color="auto" w:frame="1"/>
+        </w:rPr>
+        <w:t>);  </w:t>
       </w:r>
     </w:p>
     <w:p>
@@ -7226,7 +8162,7 @@
         <w:ind w:left="1395"/>
         <w:jc w:val="left"/>
         <w:rPr>
-          <w:rFonts w:ascii="Consolas" w:hAnsi="Consolas" w:cs="宋体" w:hint="eastAsia"/>
+          <w:rFonts w:ascii="Consolas" w:hAnsi="Consolas" w:cs="宋体"/>
           <w:color w:val="5C5C5C"/>
           <w:kern w:val="0"/>
           <w:sz w:val="18"/>
@@ -7279,7 +8215,7 @@
     <w:p>
       <w:pPr>
         <w:rPr>
-          <w:rFonts w:ascii="黑体" w:eastAsia="黑体" w:hAnsi="黑体" w:cs="黑体" w:hint="eastAsia"/>
+          <w:rFonts w:ascii="黑体" w:eastAsia="黑体" w:hAnsi="黑体" w:cs="黑体"/>
           <w:b/>
           <w:bCs/>
           <w:sz w:val="24"/>
@@ -7291,9 +8227,11 @@
           <w:rFonts w:ascii="黑体" w:eastAsia="黑体" w:hAnsi="黑体" w:cs="黑体"/>
           <w:b/>
           <w:bCs/>
+          <w:noProof/>
           <w:sz w:val="24"/>
           <w:szCs w:val="20"/>
         </w:rPr>
+        <w:lastRenderedPageBreak/>
         <w:drawing>
           <wp:inline distT="0" distB="0" distL="0" distR="0" wp14:anchorId="78443862" wp14:editId="1130C64C">
             <wp:extent cx="5274310" cy="2515870"/>
@@ -7365,7 +8303,7 @@
     <w:p>
       <w:pPr>
         <w:rPr>
-          <w:rFonts w:ascii="黑体" w:eastAsia="黑体" w:hAnsi="黑体" w:cs="黑体" w:hint="eastAsia"/>
+          <w:rFonts w:ascii="黑体" w:eastAsia="黑体" w:hAnsi="黑体" w:cs="黑体"/>
           <w:b/>
           <w:bCs/>
           <w:sz w:val="24"/>
@@ -7377,6 +8315,7 @@
           <w:rFonts w:ascii="黑体" w:eastAsia="黑体" w:hAnsi="黑体" w:cs="黑体"/>
           <w:b/>
           <w:bCs/>
+          <w:noProof/>
           <w:sz w:val="24"/>
           <w:szCs w:val="20"/>
         </w:rPr>
@@ -7431,7 +8370,6 @@
           <w:sz w:val="28"/>
           <w:szCs w:val="28"/>
         </w:rPr>
-        <w:lastRenderedPageBreak/>
         <w:t>五、结论分析与体会</w:t>
       </w:r>
     </w:p>
@@ -8853,6 +9791,7 @@
   <w:style w:type="character" w:default="1" w:styleId="a0">
     <w:name w:val="Default Paragraph Font"/>
     <w:uiPriority w:val="1"/>
+    <w:semiHidden/>
     <w:unhideWhenUsed/>
   </w:style>
   <w:style w:type="table" w:default="1" w:styleId="a1">
